--- a/docs/audit_securite_groupe6_v1.docx
+++ b/docs/audit_securite_groupe6_v1.docx
@@ -159,7 +159,7 @@
                                   <w:tag w:val=""/>
                                   <w:id w:val="-312412951"/>
                                   <w:dataBinding w:prefixMappings="xmlns:ns0='http://schemas.microsoft.com/office/2006/coverPageProps' " w:xpath="/ns0:CoverPageProperties[1]/ns0:PublishDate[1]" w:storeItemID="{55AF091B-3C7A-41E3-B477-F2FDAA23CFDA}"/>
-                                  <w:date w:fullDate="2020-03-22T00:00:00Z">
+                                  <w:date w:fullDate="2020-07-05T00:00:00Z">
                                     <w:dateFormat w:val="dd MMMM yyyy"/>
                                     <w:lid w:val="fr-FR"/>
                                     <w:storeMappedDataAs w:val="dateTime"/>
@@ -186,16 +186,7 @@
                                         <w:sz w:val="32"/>
                                         <w:szCs w:val="32"/>
                                       </w:rPr>
-                                      <w:t>22</w:t>
-                                    </w:r>
-                                    <w:r>
-                                      <w:rPr>
-                                        <w:b/>
-                                        <w:caps/>
-                                        <w:sz w:val="32"/>
-                                        <w:szCs w:val="32"/>
-                                      </w:rPr>
-                                      <w:t xml:space="preserve"> mars 2020</w:t>
+                                      <w:t>05 juillet 2020</w:t>
                                     </w:r>
                                   </w:p>
                                 </w:sdtContent>
@@ -241,7 +232,7 @@
                             <w:tag w:val=""/>
                             <w:id w:val="-312412951"/>
                             <w:dataBinding w:prefixMappings="xmlns:ns0='http://schemas.microsoft.com/office/2006/coverPageProps' " w:xpath="/ns0:CoverPageProperties[1]/ns0:PublishDate[1]" w:storeItemID="{55AF091B-3C7A-41E3-B477-F2FDAA23CFDA}"/>
-                            <w:date w:fullDate="2020-03-22T00:00:00Z">
+                            <w:date w:fullDate="2020-07-05T00:00:00Z">
                               <w:dateFormat w:val="dd MMMM yyyy"/>
                               <w:lid w:val="fr-FR"/>
                               <w:storeMappedDataAs w:val="dateTime"/>
@@ -268,16 +259,7 @@
                                   <w:sz w:val="32"/>
                                   <w:szCs w:val="32"/>
                                 </w:rPr>
-                                <w:t>22</w:t>
-                              </w:r>
-                              <w:r>
-                                <w:rPr>
-                                  <w:b/>
-                                  <w:caps/>
-                                  <w:sz w:val="32"/>
-                                  <w:szCs w:val="32"/>
-                                </w:rPr>
-                                <w:t xml:space="preserve"> mars 2020</w:t>
+                                <w:t>05 juillet 2020</w:t>
                               </w:r>
                             </w:p>
                           </w:sdtContent>
@@ -1252,17 +1234,7 @@
           <w:sz w:val="24"/>
           <w:szCs w:val="24"/>
         </w:rPr>
-        <w:t>Informations</w:t>
-      </w:r>
-      <w:r>
-        <w:rPr>
-          <w:b/>
-          <w:bCs/>
-          <w:color w:val="0DD5D2"/>
-          <w:sz w:val="24"/>
-          <w:szCs w:val="24"/>
-        </w:rPr>
-        <w:t xml:space="preserve"> entrés incorrects</w:t>
+        <w:t>Informations entrés incorrects</w:t>
       </w:r>
     </w:p>
     <w:p>
@@ -1363,27 +1335,7 @@
           <w:sz w:val="32"/>
           <w:szCs w:val="32"/>
         </w:rPr>
-        <w:t>Risques</w:t>
-      </w:r>
-      <w:r>
-        <w:rPr>
-          <w:b/>
-          <w:bCs/>
-          <w:color w:val="7020EE"/>
-          <w:sz w:val="32"/>
-          <w:szCs w:val="32"/>
-        </w:rPr>
-        <w:t xml:space="preserve"> Application</w:t>
-      </w:r>
-      <w:r>
-        <w:rPr>
-          <w:b/>
-          <w:bCs/>
-          <w:color w:val="7020EE"/>
-          <w:sz w:val="32"/>
-          <w:szCs w:val="32"/>
-        </w:rPr>
-        <w:t xml:space="preserve"> Java</w:t>
+        <w:t>Risques Application Java</w:t>
       </w:r>
     </w:p>
     <w:p>
@@ -1707,10 +1659,7 @@
         <w:t>er et traduire les caractères spéciaux comme</w:t>
       </w:r>
       <w:r>
-        <w:t xml:space="preserve"> en entités HTML.</w:t>
-      </w:r>
-      <w:r>
-        <w:t xml:space="preserve"> Dans notre cas, le framework Laravel gère ça pour nous.</w:t>
+        <w:t xml:space="preserve"> en entités HTML. Dans notre cas, le framework Laravel gère ça pour nous.</w:t>
       </w:r>
     </w:p>
     <w:p>
@@ -2517,13 +2466,7 @@
         </w:numPr>
       </w:pPr>
       <w:r>
-        <w:t>Identifier l’utilisateur de la façon la plus sûre possible en créant un système de communication client/serveur par « tickets » : le serveur génère et garde en mémoire un ticket stocké dan</w:t>
-      </w:r>
-      <w:r>
-        <w:t>s</w:t>
-      </w:r>
-      <w:r>
-        <w:t xml:space="preserve"> les cookies de l’utilisateur. A chaque demande de page, le serveur vérifie que le client a bien le même ticket que lui et en génère un nouveau.</w:t>
+        <w:t>Identifier l’utilisateur de la façon la plus sûre possible en créant un système de communication client/serveur par « tickets » : le serveur génère et garde en mémoire un ticket stocké dans les cookies de l’utilisateur. A chaque demande de page, le serveur vérifie que le client a bien le même ticket que lui et en génère un nouveau.</w:t>
       </w:r>
     </w:p>
     <w:p>
@@ -2921,19 +2864,7 @@
           <w:szCs w:val="24"/>
           <w:lang w:eastAsia="en-US"/>
         </w:rPr>
-        <w:t xml:space="preserve">Sécurisation </w:t>
-      </w:r>
-      <w:r>
-        <w:rPr>
-          <w:rFonts w:eastAsiaTheme="minorHAnsi"/>
-          <w:b/>
-          <w:bCs/>
-          <w:color w:val="0DD5D2"/>
-          <w:sz w:val="24"/>
-          <w:szCs w:val="24"/>
-          <w:lang w:eastAsia="en-US"/>
-        </w:rPr>
-        <w:t>des connexions sur le VPS</w:t>
+        <w:t>Sécurisation des connexions sur le VPS</w:t>
       </w:r>
     </w:p>
     <w:p>
@@ -5091,6 +5022,7 @@
   <w:style w:type="character" w:default="1" w:styleId="Policepardfaut">
     <w:name w:val="Default Paragraph Font"/>
     <w:uiPriority w:val="1"/>
+    <w:semiHidden/>
     <w:unhideWhenUsed/>
   </w:style>
   <w:style w:type="table" w:default="1" w:styleId="TableauNormal">
@@ -5572,6 +5504,7 @@
   </w:compat>
   <w:rsids>
     <w:rsidRoot w:val="00EC1F23"/>
+    <w:rsid w:val="005428E8"/>
     <w:rsid w:val="00E81F39"/>
     <w:rsid w:val="00E95E5D"/>
     <w:rsid w:val="00EC1F23"/>
@@ -6349,7 +6282,7 @@
 
 <file path=customXml/item1.xml><?xml version="1.0" encoding="utf-8"?>
 <CoverPageProperties xmlns="http://schemas.microsoft.com/office/2006/coverPageProps">
-  <PublishDate>2020-03-22T00:00:00</PublishDate>
+  <PublishDate>2020-07-05T00:00:00</PublishDate>
   <Abstract/>
   <CompanyAddress/>
   <CompanyPhone/>
@@ -6368,6 +6301,16 @@
 </file>
 
 <file path=customXml/item3.xml><?xml version="1.0" encoding="utf-8"?>
+<p:properties xmlns:p="http://schemas.microsoft.com/office/2006/metadata/properties" xmlns:xsi="http://www.w3.org/2001/XMLSchema-instance" xmlns:pc="http://schemas.microsoft.com/office/infopath/2007/PartnerControls">
+  <documentManagement/>
+</p:properties>
+</file>
+
+<file path=customXml/item4.xml><?xml version="1.0" encoding="utf-8"?>
+<b:Sources xmlns:b="http://schemas.openxmlformats.org/officeDocument/2006/bibliography" xmlns="http://schemas.openxmlformats.org/officeDocument/2006/bibliography" SelectedStyle="\APASixthEditionOfficeOnline.xsl" StyleName="APA" Version="6"/>
+</file>
+
+<file path=customXml/item5.xml><?xml version="1.0" encoding="utf-8"?>
 <ct:contentTypeSchema xmlns:ct="http://schemas.microsoft.com/office/2006/metadata/contentType" xmlns:ma="http://schemas.microsoft.com/office/2006/metadata/properties/metaAttributes" ct:_="" ma:_="" ma:contentTypeName="Document" ma:contentTypeID="0x01010046F09D84A86AC84AAA271B8FE1E62163" ma:contentTypeVersion="5" ma:contentTypeDescription="Crée un document." ma:contentTypeScope="" ma:versionID="889e0297d5831a744247f181101ffd07">
   <xsd:schema xmlns:xsd="http://www.w3.org/2001/XMLSchema" xmlns:xs="http://www.w3.org/2001/XMLSchema" xmlns:p="http://schemas.microsoft.com/office/2006/metadata/properties" xmlns:ns3="4ff4112d-23b5-46ac-8872-9785bec3d260" xmlns:ns4="6a33996b-0d0f-4591-8b34-228e42c0718b" targetNamespace="http://schemas.microsoft.com/office/2006/metadata/properties" ma:root="true" ma:fieldsID="6e79e435b9c3b41f7b5d71a2c9221e81" ns3:_="" ns4:_="">
     <xsd:import namespace="4ff4112d-23b5-46ac-8872-9785bec3d260"/>
@@ -6538,16 +6481,6 @@
 </ct:contentTypeSchema>
 </file>
 
-<file path=customXml/item4.xml><?xml version="1.0" encoding="utf-8"?>
-<b:Sources xmlns:b="http://schemas.openxmlformats.org/officeDocument/2006/bibliography" xmlns="http://schemas.openxmlformats.org/officeDocument/2006/bibliography" SelectedStyle="\APASixthEditionOfficeOnline.xsl" StyleName="APA" Version="6"/>
-</file>
-
-<file path=customXml/item5.xml><?xml version="1.0" encoding="utf-8"?>
-<p:properties xmlns:p="http://schemas.microsoft.com/office/2006/metadata/properties" xmlns:xsi="http://www.w3.org/2001/XMLSchema-instance" xmlns:pc="http://schemas.microsoft.com/office/infopath/2007/PartnerControls">
-  <documentManagement/>
-</p:properties>
-</file>
-
 <file path=customXml/itemProps1.xml><?xml version="1.0" encoding="utf-8"?>
 <ds:datastoreItem xmlns:ds="http://schemas.openxmlformats.org/officeDocument/2006/customXml" ds:itemID="{55AF091B-3C7A-41E3-B477-F2FDAA23CFDA}">
   <ds:schemaRefs>
@@ -6565,6 +6498,23 @@
 </file>
 
 <file path=customXml/itemProps3.xml><?xml version="1.0" encoding="utf-8"?>
+<ds:datastoreItem xmlns:ds="http://schemas.openxmlformats.org/officeDocument/2006/customXml" ds:itemID="{AF9A2CAC-9EAE-4F15-85A5-E67811D0B866}">
+  <ds:schemaRefs>
+    <ds:schemaRef ds:uri="http://schemas.microsoft.com/office/2006/metadata/properties"/>
+    <ds:schemaRef ds:uri="http://schemas.microsoft.com/office/infopath/2007/PartnerControls"/>
+  </ds:schemaRefs>
+</ds:datastoreItem>
+</file>
+
+<file path=customXml/itemProps4.xml><?xml version="1.0" encoding="utf-8"?>
+<ds:datastoreItem xmlns:ds="http://schemas.openxmlformats.org/officeDocument/2006/customXml" ds:itemID="{A5397648-45C6-451D-ADFC-B179183C297B}">
+  <ds:schemaRefs>
+    <ds:schemaRef ds:uri="http://schemas.openxmlformats.org/officeDocument/2006/bibliography"/>
+  </ds:schemaRefs>
+</ds:datastoreItem>
+</file>
+
+<file path=customXml/itemProps5.xml><?xml version="1.0" encoding="utf-8"?>
 <ds:datastoreItem xmlns:ds="http://schemas.openxmlformats.org/officeDocument/2006/customXml" ds:itemID="{6406B5AD-BADC-42B5-AC61-54D62A79BB19}">
   <ds:schemaRefs>
     <ds:schemaRef ds:uri="http://schemas.microsoft.com/office/2006/metadata/contentType"/>
@@ -6581,21 +6531,4 @@
     <ds:schemaRef ds:uri="http://schemas.microsoft.com/internal/obd"/>
   </ds:schemaRefs>
 </ds:datastoreItem>
-</file>
-
-<file path=customXml/itemProps4.xml><?xml version="1.0" encoding="utf-8"?>
-<ds:datastoreItem xmlns:ds="http://schemas.openxmlformats.org/officeDocument/2006/customXml" ds:itemID="{A5397648-45C6-451D-ADFC-B179183C297B}">
-  <ds:schemaRefs>
-    <ds:schemaRef ds:uri="http://schemas.openxmlformats.org/officeDocument/2006/bibliography"/>
-  </ds:schemaRefs>
-</ds:datastoreItem>
-</file>
-
-<file path=customXml/itemProps5.xml><?xml version="1.0" encoding="utf-8"?>
-<ds:datastoreItem xmlns:ds="http://schemas.openxmlformats.org/officeDocument/2006/customXml" ds:itemID="{AF9A2CAC-9EAE-4F15-85A5-E67811D0B866}">
-  <ds:schemaRefs>
-    <ds:schemaRef ds:uri="http://schemas.microsoft.com/office/2006/metadata/properties"/>
-    <ds:schemaRef ds:uri="http://schemas.microsoft.com/office/infopath/2007/PartnerControls"/>
-  </ds:schemaRefs>
-</ds:datastoreItem>
 </file>